--- a/Documentos/template1.docx
+++ b/Documentos/template1.docx
@@ -286,96 +286,200 @@
           <w:sz w:val="32"/>
           <w:szCs w:val="32"/>
         </w:rPr>
-        <w:t xml:space="preserve"> + conta </w:t>
-      </w:r>
-      <w:proofErr w:type="spellStart"/>
+        <w:t xml:space="preserve"> Realdo Justino Junior</w:t>
+      </w:r>
       <w:r>
         <w:rPr>
           <w:sz w:val="32"/>
           <w:szCs w:val="32"/>
         </w:rPr>
-        <w:t>github</w:t>
-      </w:r>
-      <w:proofErr w:type="spellEnd"/>
-    </w:p>
-    <w:p>
-      <w:pPr>
-        <w:jc w:val="center"/>
+        <w:t xml:space="preserve"> </w:t>
+      </w:r>
+      <w:r>
         <w:rPr>
           <w:sz w:val="32"/>
           <w:szCs w:val="32"/>
         </w:rPr>
-      </w:pPr>
+        <w:t xml:space="preserve">- </w:t>
+      </w:r>
       <w:r>
         <w:rPr>
           <w:sz w:val="32"/>
           <w:szCs w:val="32"/>
         </w:rPr>
-        <w:t>Aluno 2</w:t>
-      </w:r>
-      <w:r>
+        <w:t>https://github.com/Realdo-Justino</w:t>
+      </w:r>
+    </w:p>
+    <w:p>
+      <w:pPr>
+        <w:jc w:val="center"/>
         <w:rPr>
           <w:sz w:val="32"/>
           <w:szCs w:val="32"/>
         </w:rPr>
-        <w:t xml:space="preserve"> + conta </w:t>
-      </w:r>
-      <w:proofErr w:type="spellStart"/>
+      </w:pPr>
       <w:r>
         <w:rPr>
           <w:sz w:val="32"/>
           <w:szCs w:val="32"/>
         </w:rPr>
-        <w:t>github</w:t>
-      </w:r>
-      <w:proofErr w:type="spellEnd"/>
-    </w:p>
-    <w:p>
-      <w:pPr>
-        <w:jc w:val="center"/>
+        <w:t>Aluno 2</w:t>
+      </w:r>
+      <w:r>
         <w:rPr>
           <w:sz w:val="32"/>
           <w:szCs w:val="32"/>
         </w:rPr>
-      </w:pPr>
+        <w:t xml:space="preserve"> </w:t>
+      </w:r>
       <w:r>
         <w:rPr>
           <w:sz w:val="32"/>
           <w:szCs w:val="32"/>
         </w:rPr>
-        <w:t>Aluno 3</w:t>
+        <w:t xml:space="preserve">- </w:t>
       </w:r>
       <w:r>
         <w:rPr>
           <w:sz w:val="32"/>
           <w:szCs w:val="32"/>
         </w:rPr>
-        <w:t xml:space="preserve"> + conta </w:t>
-      </w:r>
-      <w:proofErr w:type="spellStart"/>
-      <w:r>
+        <w:t>https://github.com/pauloFrancisconi</w:t>
+      </w:r>
+    </w:p>
+    <w:p>
+      <w:pPr>
+        <w:jc w:val="center"/>
         <w:rPr>
           <w:sz w:val="32"/>
           <w:szCs w:val="32"/>
         </w:rPr>
-        <w:t>github</w:t>
-      </w:r>
-      <w:proofErr w:type="spellEnd"/>
-    </w:p>
-    <w:p>
-      <w:pPr>
-        <w:jc w:val="center"/>
+      </w:pPr>
+      <w:r>
         <w:rPr>
           <w:sz w:val="32"/>
           <w:szCs w:val="32"/>
         </w:rPr>
-      </w:pPr>
+        <w:t>Aluno 3</w:t>
+      </w:r>
       <w:r>
         <w:rPr>
           <w:sz w:val="32"/>
           <w:szCs w:val="32"/>
         </w:rPr>
-        <w:t>...</w:t>
+        <w:t xml:space="preserve"> </w:t>
+      </w:r>
+      <w:r>
+        <w:rPr>
+          <w:sz w:val="32"/>
+          <w:szCs w:val="32"/>
+        </w:rPr>
+        <w:t>-</w:t>
+      </w:r>
+      <w:r>
+        <w:rPr>
+          <w:sz w:val="32"/>
+          <w:szCs w:val="32"/>
+        </w:rPr>
+        <w:t xml:space="preserve"> </w:t>
+      </w:r>
+      <w:r>
+        <w:rPr>
+          <w:sz w:val="32"/>
+          <w:szCs w:val="32"/>
+        </w:rPr>
+        <w:t>https://github.com/rhyanorben</w:t>
+      </w:r>
+    </w:p>
+    <w:p>
+      <w:pPr>
+        <w:jc w:val="center"/>
+        <w:rPr>
+          <w:sz w:val="32"/>
+          <w:szCs w:val="32"/>
+        </w:rPr>
+      </w:pPr>
+      <w:r>
+        <w:rPr>
+          <w:sz w:val="32"/>
+          <w:szCs w:val="32"/>
+        </w:rPr>
+        <w:t xml:space="preserve">Aluno </w:t>
+      </w:r>
+      <w:r>
+        <w:rPr>
+          <w:sz w:val="32"/>
+          <w:szCs w:val="32"/>
+        </w:rPr>
+        <w:t>4</w:t>
+      </w:r>
+      <w:r>
+        <w:rPr>
+          <w:sz w:val="32"/>
+          <w:szCs w:val="32"/>
+        </w:rPr>
+        <w:t xml:space="preserve"> </w:t>
+      </w:r>
+      <w:r>
+        <w:t xml:space="preserve"> </w:t>
+      </w:r>
+      <w:r>
+        <w:t xml:space="preserve"> </w:t>
+      </w:r>
+      <w:proofErr w:type="gramStart"/>
+      <w:r>
+        <w:t xml:space="preserve">-  </w:t>
+      </w:r>
+      <w:r>
+        <w:rPr>
+          <w:sz w:val="32"/>
+          <w:szCs w:val="32"/>
+        </w:rPr>
+        <w:t>https://github.com/igrocha</w:t>
+      </w:r>
+      <w:proofErr w:type="gramEnd"/>
+    </w:p>
+    <w:p>
+      <w:pPr>
+        <w:jc w:val="center"/>
+        <w:rPr>
+          <w:sz w:val="32"/>
+          <w:szCs w:val="32"/>
+        </w:rPr>
+      </w:pPr>
+      <w:r>
+        <w:rPr>
+          <w:sz w:val="32"/>
+          <w:szCs w:val="32"/>
+        </w:rPr>
+        <w:t xml:space="preserve">Aluno </w:t>
+      </w:r>
+      <w:r>
+        <w:rPr>
+          <w:sz w:val="32"/>
+          <w:szCs w:val="32"/>
+        </w:rPr>
+        <w:t>5</w:t>
+      </w:r>
+      <w:r>
+        <w:rPr>
+          <w:sz w:val="32"/>
+          <w:szCs w:val="32"/>
+        </w:rPr>
+        <w:t xml:space="preserve"> </w:t>
+      </w:r>
+      <w:r>
+        <w:t xml:space="preserve"> </w:t>
+      </w:r>
+      <w:r>
+        <w:t xml:space="preserve"> - </w:t>
+      </w:r>
+      <w:r>
+        <w:rPr>
+          <w:sz w:val="32"/>
+          <w:szCs w:val="32"/>
+        </w:rPr>
+        <w:t>https://github.com/Joao-AugustoPF</w:t>
       </w:r>
     </w:p>
     <w:p>
@@ -427,7 +531,7 @@
           <w:sz w:val="32"/>
           <w:szCs w:val="32"/>
         </w:rPr>
-        <w:t>13</w:t>
+        <w:t>09</w:t>
       </w:r>
       <w:r>
         <w:rPr>
@@ -441,7 +545,7 @@
           <w:sz w:val="32"/>
           <w:szCs w:val="32"/>
         </w:rPr>
-        <w:t>11</w:t>
+        <w:t>06</w:t>
       </w:r>
       <w:r>
         <w:rPr>
@@ -455,7 +559,7 @@
           <w:sz w:val="32"/>
           <w:szCs w:val="32"/>
         </w:rPr>
-        <w:t>3</w:t>
+        <w:t>4</w:t>
       </w:r>
       <w:r>
         <w:rPr>
@@ -505,14 +609,16 @@
           <w:szCs w:val="32"/>
         </w:rPr>
       </w:pPr>
-      <w:r>
-        <w:rPr>
-          <w:color w:val="A6A6A6" w:themeColor="background1" w:themeShade="A6"/>
-          <w:sz w:val="32"/>
-          <w:szCs w:val="32"/>
-        </w:rPr>
-        <w:t>https://github.com/jlsilva01/projeto_final_bd2_satc_2023</w:t>
-      </w:r>
+      <w:hyperlink r:id="rId4" w:history="1">
+        <w:r>
+          <w:rPr>
+            <w:rStyle w:val="Hyperlink"/>
+            <w:sz w:val="32"/>
+            <w:szCs w:val="32"/>
+          </w:rPr>
+          <w:t>https://github.com/Joao-AugustoPF/sistema-de-gestao-de-estacionamento</w:t>
+        </w:r>
+      </w:hyperlink>
     </w:p>
     <w:p>
       <w:pPr>
@@ -521,6 +627,7 @@
           <w:bCs/>
           <w:sz w:val="32"/>
           <w:szCs w:val="32"/>
+          <w:u w:val="single"/>
         </w:rPr>
       </w:pPr>
     </w:p>
@@ -558,7 +665,7 @@
                     <pic:cNvPicPr/>
                   </pic:nvPicPr>
                   <pic:blipFill>
-                    <a:blip r:embed="rId4">
+                    <a:blip r:embed="rId5">
                       <a:alphaModFix amt="35000"/>
                     </a:blip>
                     <a:stretch>
@@ -674,7 +781,7 @@
                     <pic:cNvPicPr/>
                   </pic:nvPicPr>
                   <pic:blipFill>
-                    <a:blip r:embed="rId5">
+                    <a:blip r:embed="rId6">
                       <a:duotone>
                         <a:schemeClr val="bg2">
                           <a:shade val="45000"/>
@@ -3463,7 +3570,6 @@
           <w:color w:val="BFBFBF" w:themeColor="background1" w:themeShade="BF"/>
           <w:sz w:val="19"/>
           <w:szCs w:val="19"/>
-          <w:lang w:val="en-US"/>
         </w:rPr>
       </w:pPr>
       <w:r>
@@ -3475,38 +3581,103 @@
         </w:rPr>
         <w:t xml:space="preserve">   </w:t>
       </w:r>
-      <w:r>
-        <w:rPr>
-          <w:rFonts w:ascii="Consolas" w:hAnsi="Consolas" w:cs="Consolas"/>
-          <w:color w:val="BFBFBF" w:themeColor="background1" w:themeShade="BF"/>
-          <w:sz w:val="19"/>
-          <w:szCs w:val="19"/>
-          <w:lang w:val="en-US"/>
-        </w:rPr>
-        <w:t>constraint pk_aluno primary key (cd_aluno)</w:t>
-      </w:r>
-    </w:p>
-    <w:p>
-      <w:pPr>
-        <w:autoSpaceDE w:val="0"/>
-        <w:autoSpaceDN w:val="0"/>
-        <w:adjustRightInd w:val="0"/>
-        <w:spacing w:after="0" w:line="240" w:lineRule="auto"/>
-        <w:rPr>
-          <w:rFonts w:ascii="Consolas" w:hAnsi="Consolas" w:cs="Consolas"/>
-          <w:color w:val="BFBFBF" w:themeColor="background1" w:themeShade="BF"/>
-          <w:sz w:val="19"/>
-          <w:szCs w:val="19"/>
-          <w:lang w:val="en-US"/>
-        </w:rPr>
-      </w:pPr>
-      <w:r>
-        <w:rPr>
-          <w:rFonts w:ascii="Consolas" w:hAnsi="Consolas" w:cs="Consolas"/>
-          <w:color w:val="BFBFBF" w:themeColor="background1" w:themeShade="BF"/>
-          <w:sz w:val="19"/>
-          <w:szCs w:val="19"/>
-          <w:lang w:val="en-US"/>
+      <w:proofErr w:type="spellStart"/>
+      <w:r>
+        <w:rPr>
+          <w:rFonts w:ascii="Consolas" w:hAnsi="Consolas" w:cs="Consolas"/>
+          <w:color w:val="BFBFBF" w:themeColor="background1" w:themeShade="BF"/>
+          <w:sz w:val="19"/>
+          <w:szCs w:val="19"/>
+        </w:rPr>
+        <w:t>constraint</w:t>
+      </w:r>
+      <w:proofErr w:type="spellEnd"/>
+      <w:r>
+        <w:rPr>
+          <w:rFonts w:ascii="Consolas" w:hAnsi="Consolas" w:cs="Consolas"/>
+          <w:color w:val="BFBFBF" w:themeColor="background1" w:themeShade="BF"/>
+          <w:sz w:val="19"/>
+          <w:szCs w:val="19"/>
+        </w:rPr>
+        <w:t xml:space="preserve"> </w:t>
+      </w:r>
+      <w:proofErr w:type="spellStart"/>
+      <w:r>
+        <w:rPr>
+          <w:rFonts w:ascii="Consolas" w:hAnsi="Consolas" w:cs="Consolas"/>
+          <w:color w:val="BFBFBF" w:themeColor="background1" w:themeShade="BF"/>
+          <w:sz w:val="19"/>
+          <w:szCs w:val="19"/>
+        </w:rPr>
+        <w:t>pk_aluno</w:t>
+      </w:r>
+      <w:proofErr w:type="spellEnd"/>
+      <w:r>
+        <w:rPr>
+          <w:rFonts w:ascii="Consolas" w:hAnsi="Consolas" w:cs="Consolas"/>
+          <w:color w:val="BFBFBF" w:themeColor="background1" w:themeShade="BF"/>
+          <w:sz w:val="19"/>
+          <w:szCs w:val="19"/>
+        </w:rPr>
+        <w:t xml:space="preserve"> </w:t>
+      </w:r>
+      <w:proofErr w:type="spellStart"/>
+      <w:r>
+        <w:rPr>
+          <w:rFonts w:ascii="Consolas" w:hAnsi="Consolas" w:cs="Consolas"/>
+          <w:color w:val="BFBFBF" w:themeColor="background1" w:themeShade="BF"/>
+          <w:sz w:val="19"/>
+          <w:szCs w:val="19"/>
+        </w:rPr>
+        <w:t>primary</w:t>
+      </w:r>
+      <w:proofErr w:type="spellEnd"/>
+      <w:r>
+        <w:rPr>
+          <w:rFonts w:ascii="Consolas" w:hAnsi="Consolas" w:cs="Consolas"/>
+          <w:color w:val="BFBFBF" w:themeColor="background1" w:themeShade="BF"/>
+          <w:sz w:val="19"/>
+          <w:szCs w:val="19"/>
+        </w:rPr>
+        <w:t xml:space="preserve"> </w:t>
+      </w:r>
+      <w:proofErr w:type="spellStart"/>
+      <w:r>
+        <w:rPr>
+          <w:rFonts w:ascii="Consolas" w:hAnsi="Consolas" w:cs="Consolas"/>
+          <w:color w:val="BFBFBF" w:themeColor="background1" w:themeShade="BF"/>
+          <w:sz w:val="19"/>
+          <w:szCs w:val="19"/>
+        </w:rPr>
+        <w:t>key</w:t>
+      </w:r>
+      <w:proofErr w:type="spellEnd"/>
+      <w:r>
+        <w:rPr>
+          <w:rFonts w:ascii="Consolas" w:hAnsi="Consolas" w:cs="Consolas"/>
+          <w:color w:val="BFBFBF" w:themeColor="background1" w:themeShade="BF"/>
+          <w:sz w:val="19"/>
+          <w:szCs w:val="19"/>
+        </w:rPr>
+        <w:t xml:space="preserve"> (</w:t>
+      </w:r>
+      <w:proofErr w:type="spellStart"/>
+      <w:r>
+        <w:rPr>
+          <w:rFonts w:ascii="Consolas" w:hAnsi="Consolas" w:cs="Consolas"/>
+          <w:color w:val="BFBFBF" w:themeColor="background1" w:themeShade="BF"/>
+          <w:sz w:val="19"/>
+          <w:szCs w:val="19"/>
+        </w:rPr>
+        <w:t>cd_aluno</w:t>
+      </w:r>
+      <w:proofErr w:type="spellEnd"/>
+      <w:r>
+        <w:rPr>
+          <w:rFonts w:ascii="Consolas" w:hAnsi="Consolas" w:cs="Consolas"/>
+          <w:color w:val="BFBFBF" w:themeColor="background1" w:themeShade="BF"/>
+          <w:sz w:val="19"/>
+          <w:szCs w:val="19"/>
         </w:rPr>
         <w:t>)</w:t>
       </w:r>
@@ -3533,6 +3704,31 @@
           <w:szCs w:val="19"/>
           <w:lang w:val="en-US"/>
         </w:rPr>
+        <w:t>)</w:t>
+      </w:r>
+    </w:p>
+    <w:p>
+      <w:pPr>
+        <w:autoSpaceDE w:val="0"/>
+        <w:autoSpaceDN w:val="0"/>
+        <w:adjustRightInd w:val="0"/>
+        <w:spacing w:after="0" w:line="240" w:lineRule="auto"/>
+        <w:rPr>
+          <w:rFonts w:ascii="Consolas" w:hAnsi="Consolas" w:cs="Consolas"/>
+          <w:color w:val="BFBFBF" w:themeColor="background1" w:themeShade="BF"/>
+          <w:sz w:val="19"/>
+          <w:szCs w:val="19"/>
+          <w:lang w:val="en-US"/>
+        </w:rPr>
+      </w:pPr>
+      <w:r>
+        <w:rPr>
+          <w:rFonts w:ascii="Consolas" w:hAnsi="Consolas" w:cs="Consolas"/>
+          <w:color w:val="BFBFBF" w:themeColor="background1" w:themeShade="BF"/>
+          <w:sz w:val="19"/>
+          <w:szCs w:val="19"/>
+          <w:lang w:val="en-US"/>
+        </w:rPr>
         <w:t>go</w:t>
       </w:r>
     </w:p>
@@ -4672,7 +4868,47 @@
           <w:sz w:val="19"/>
           <w:szCs w:val="19"/>
         </w:rPr>
-        <w:t xml:space="preserve"> primary key (</w:t>
+        <w:t xml:space="preserve"> </w:t>
+      </w:r>
+      <w:proofErr w:type="spellStart"/>
+      <w:r>
+        <w:rPr>
+          <w:rFonts w:ascii="Consolas" w:hAnsi="Consolas" w:cs="Consolas"/>
+          <w:color w:val="BFBFBF" w:themeColor="background1" w:themeShade="BF"/>
+          <w:sz w:val="19"/>
+          <w:szCs w:val="19"/>
+        </w:rPr>
+        <w:t>primary</w:t>
+      </w:r>
+      <w:proofErr w:type="spellEnd"/>
+      <w:r>
+        <w:rPr>
+          <w:rFonts w:ascii="Consolas" w:hAnsi="Consolas" w:cs="Consolas"/>
+          <w:color w:val="BFBFBF" w:themeColor="background1" w:themeShade="BF"/>
+          <w:sz w:val="19"/>
+          <w:szCs w:val="19"/>
+        </w:rPr>
+        <w:t xml:space="preserve"> </w:t>
+      </w:r>
+      <w:proofErr w:type="spellStart"/>
+      <w:r>
+        <w:rPr>
+          <w:rFonts w:ascii="Consolas" w:hAnsi="Consolas" w:cs="Consolas"/>
+          <w:color w:val="BFBFBF" w:themeColor="background1" w:themeShade="BF"/>
+          <w:sz w:val="19"/>
+          <w:szCs w:val="19"/>
+        </w:rPr>
+        <w:t>key</w:t>
+      </w:r>
+      <w:proofErr w:type="spellEnd"/>
+      <w:r>
+        <w:rPr>
+          <w:rFonts w:ascii="Consolas" w:hAnsi="Consolas" w:cs="Consolas"/>
+          <w:color w:val="BFBFBF" w:themeColor="background1" w:themeShade="BF"/>
+          <w:sz w:val="19"/>
+          <w:szCs w:val="19"/>
+        </w:rPr>
+        <w:t xml:space="preserve"> (</w:t>
       </w:r>
       <w:proofErr w:type="spellStart"/>
       <w:r>
@@ -8209,6 +8445,29 @@
       </w:tblBorders>
     </w:tblPr>
   </w:style>
+  <w:style w:type="character" w:styleId="Hyperlink">
+    <w:name w:val="Hyperlink"/>
+    <w:basedOn w:val="Fontepargpadro"/>
+    <w:uiPriority w:val="99"/>
+    <w:unhideWhenUsed/>
+    <w:rsid w:val="00072D1E"/>
+    <w:rPr>
+      <w:color w:val="0563C1" w:themeColor="hyperlink"/>
+      <w:u w:val="single"/>
+    </w:rPr>
+  </w:style>
+  <w:style w:type="character" w:styleId="MenoPendente">
+    <w:name w:val="Unresolved Mention"/>
+    <w:basedOn w:val="Fontepargpadro"/>
+    <w:uiPriority w:val="99"/>
+    <w:semiHidden/>
+    <w:unhideWhenUsed/>
+    <w:rsid w:val="00072D1E"/>
+    <w:rPr>
+      <w:color w:val="605E5C"/>
+      <w:shd w:val="clear" w:color="auto" w:fill="E1DFDD"/>
+    </w:rPr>
+  </w:style>
 </w:styles>
 </file>
 
